--- a/lab08/Report/бмтп 8.docx
+++ b/lab08/Report/бмтп 8.docx
@@ -6895,6 +6895,23 @@
         <w:rPr>
           <w:sz w:val="28"/>
           <w:szCs w:val="28"/>
+          <w:lang w:val="en-US"/>
+        </w:rPr>
+      </w:pPr>
+      <w:r>
+        <w:rPr>
+          <w:sz w:val="28"/>
+          <w:szCs w:val="28"/>
+          <w:lang w:val="en-US"/>
+        </w:rPr>
+        <w:t>#include&lt;ModulesKrasnitska&gt;</w:t>
+      </w:r>
+    </w:p>
+    <w:p>
+      <w:pPr>
+        <w:rPr>
+          <w:sz w:val="28"/>
+          <w:szCs w:val="28"/>
         </w:rPr>
       </w:pPr>
     </w:p>
@@ -7445,6 +7462,7 @@
           <w:sz w:val="28"/>
           <w:szCs w:val="28"/>
         </w:rPr>
+        <w:lastRenderedPageBreak/>
         <w:t xml:space="preserve">    </w:t>
       </w:r>
       <w:proofErr w:type="spellStart"/>
@@ -8996,6 +9014,7 @@
           <w:sz w:val="28"/>
           <w:szCs w:val="28"/>
         </w:rPr>
+        <w:lastRenderedPageBreak/>
         <w:t>В ході виконання завдань та написання лістингу до завдань, проблем не було виявлено. Робота над цими завданням була плідна</w:t>
       </w:r>
       <w:r>
@@ -9010,15 +9029,7 @@
           <w:sz w:val="28"/>
           <w:szCs w:val="28"/>
         </w:rPr>
-        <w:t xml:space="preserve">та цікава. До звіту з </w:t>
-      </w:r>
-      <w:r>
-        <w:rPr>
-          <w:sz w:val="28"/>
-          <w:szCs w:val="28"/>
-        </w:rPr>
-        <w:lastRenderedPageBreak/>
-        <w:t>лабораторної роботи додані лістинги до кожного завдання, алгоритми та тест-</w:t>
+        <w:t>та цікава. До звіту з лабораторної роботи додані лістинги до кожного завдання, алгоритми та тест-</w:t>
       </w:r>
       <w:proofErr w:type="spellStart"/>
       <w:r>
@@ -9762,6 +9773,7 @@
               <w:jc w:val="center"/>
             </w:pPr>
             <w:r>
+              <w:lastRenderedPageBreak/>
               <w:t>z=7</w:t>
             </w:r>
           </w:p>
@@ -9778,6 +9790,7 @@
               <w:jc w:val="center"/>
             </w:pPr>
             <w:r>
+              <w:lastRenderedPageBreak/>
               <w:t>23327.744</w:t>
             </w:r>
           </w:p>
@@ -9859,7 +9872,6 @@
               </w:rPr>
             </w:pPr>
             <w:r>
-              <w:lastRenderedPageBreak/>
               <w:t>y=</w:t>
             </w:r>
             <w:r>
@@ -9907,7 +9919,6 @@
               <w:rPr>
                 <w:lang w:val="en-US"/>
               </w:rPr>
-              <w:lastRenderedPageBreak/>
               <w:t>2977309629.094</w:t>
             </w:r>
           </w:p>
@@ -10851,6 +10862,7 @@
               <w:spacing w:line="256" w:lineRule="auto"/>
             </w:pPr>
             <w:r>
+              <w:lastRenderedPageBreak/>
               <w:t>TC-01</w:t>
             </w:r>
           </w:p>
@@ -10934,7 +10946,6 @@
             </w:pPr>
             <w:proofErr w:type="spellStart"/>
             <w:r>
-              <w:lastRenderedPageBreak/>
               <w:t>passed</w:t>
             </w:r>
             <w:proofErr w:type="spellEnd"/>
@@ -11329,6 +11340,7 @@
               <w:ind w:left="104"/>
             </w:pPr>
             <w:r>
+              <w:lastRenderedPageBreak/>
               <w:t>Результат логічного виразу:</w:t>
             </w:r>
           </w:p>
@@ -11338,7 +11350,6 @@
               <w:ind w:left="104"/>
             </w:pPr>
             <w:r>
-              <w:lastRenderedPageBreak/>
               <w:t>Введіть значення x (десяткова система числення):</w:t>
             </w:r>
           </w:p>
@@ -11640,6 +11651,7 @@
               </w:rPr>
             </w:pPr>
             <w:r>
+              <w:lastRenderedPageBreak/>
               <w:t xml:space="preserve">Введіть значення </w:t>
             </w:r>
             <w:r>
@@ -11664,7 +11676,6 @@
               </w:rPr>
             </w:pPr>
             <w:r>
-              <w:lastRenderedPageBreak/>
               <w:t xml:space="preserve">Введіть значення </w:t>
             </w:r>
             <w:r>
@@ -11898,6 +11909,7 @@
               <w:ind w:left="104"/>
             </w:pPr>
             <w:r>
+              <w:lastRenderedPageBreak/>
               <w:t xml:space="preserve">Введіть значення </w:t>
             </w:r>
             <w:r>
@@ -11922,7 +11934,6 @@
               <w:ind w:left="104"/>
             </w:pPr>
             <w:r>
-              <w:lastRenderedPageBreak/>
               <w:t>x = 8 (десяткова) = 0x8 (</w:t>
             </w:r>
             <w:proofErr w:type="spellStart"/>
